--- a/docs/Corporate-Purpose.docx
+++ b/docs/Corporate-Purpose.docx
@@ -247,7 +247,7 @@
         <w:pStyle w:val="Compact"/>
       </w:pPr>
       <w:r>
-        <w:t xml:space="preserve">Sookyung Lee</w:t>
+        <w:t xml:space="preserve">Chungil (Chad) Chae</w:t>
       </w:r>
     </w:p>
     <w:p>
@@ -271,7 +271,7 @@
         <w:pStyle w:val="Compact"/>
       </w:pPr>
       <w:r>
-        <w:t xml:space="preserve">Sookyung Lee</w:t>
+        <w:t xml:space="preserve">Chungil (Chad) Chae</w:t>
       </w:r>
     </w:p>
     <w:p>
@@ -439,18 +439,6 @@
         <w:pStyle w:val="Compact"/>
       </w:pPr>
       <w:r>
-        <w:t xml:space="preserve">Sookyung Lee</w:t>
-      </w:r>
-    </w:p>
-    <w:p>
-      <w:pPr>
-        <w:numPr>
-          <w:ilvl w:val="1"/>
-          <w:numId w:val="1007"/>
-        </w:numPr>
-        <w:pStyle w:val="Compact"/>
-      </w:pPr>
-      <w:r>
         <w:t xml:space="preserve">Chungil (Chad) Chae</w:t>
       </w:r>
     </w:p>
@@ -464,18 +452,6 @@
       </w:pPr>
       <w:r>
         <w:t xml:space="preserve">Writing – review &amp; editing:</w:t>
-      </w:r>
-    </w:p>
-    <w:p>
-      <w:pPr>
-        <w:numPr>
-          <w:ilvl w:val="1"/>
-          <w:numId w:val="1008"/>
-        </w:numPr>
-        <w:pStyle w:val="Compact"/>
-      </w:pPr>
-      <w:r>
-        <w:t xml:space="preserve">Sookyung Lee</w:t>
       </w:r>
     </w:p>
     <w:p>
